--- a/Question.docx
+++ b/Question.docx
@@ -10,26 +10,8 @@
           <w:numId w:val="1"/>
         </w:numPr>
       </w:pPr>
-      <w:r>
-        <w:t xml:space="preserve">Why </w:t>
-      </w:r>
-      <w:proofErr w:type="spellStart"/>
-      <w:r>
-        <w:t>cant</w:t>
-      </w:r>
-      <w:proofErr w:type="spellEnd"/>
-      <w:r>
-        <w:t xml:space="preserve"> I save to csv</w:t>
-      </w:r>
-    </w:p>
-    <w:p>
-      <w:pPr>
-        <w:pStyle w:val="ListParagraph"/>
-        <w:numPr>
-          <w:ilvl w:val="0"/>
-          <w:numId w:val="1"/>
-        </w:numPr>
-      </w:pPr>
+      <w:bookmarkStart w:id="0" w:name="_GoBack"/>
+      <w:bookmarkEnd w:id="0"/>
       <w:proofErr w:type="spellStart"/>
       <w:r>
         <w:t>Rfm</w:t>
@@ -38,8 +20,6 @@
       <w:r>
         <w:t xml:space="preserve"> model doesn’t make sense</w:t>
       </w:r>
-      <w:bookmarkStart w:id="0" w:name="_GoBack"/>
-      <w:bookmarkEnd w:id="0"/>
     </w:p>
     <w:sectPr>
       <w:pgSz w:w="12240" w:h="15840"/>

--- a/Question.docx
+++ b/Question.docx
@@ -10,8 +10,20 @@
           <w:numId w:val="1"/>
         </w:numPr>
       </w:pPr>
+      <w:r>
+        <w:t>How does e commerce work</w:t>
+      </w:r>
       <w:bookmarkStart w:id="0" w:name="_GoBack"/>
       <w:bookmarkEnd w:id="0"/>
+    </w:p>
+    <w:p>
+      <w:pPr>
+        <w:pStyle w:val="ListParagraph"/>
+        <w:numPr>
+          <w:ilvl w:val="0"/>
+          <w:numId w:val="1"/>
+        </w:numPr>
+      </w:pPr>
       <w:proofErr w:type="spellStart"/>
       <w:r>
         <w:t>Rfm</w:t>
@@ -20,6 +32,15 @@
       <w:r>
         <w:t xml:space="preserve"> model doesn’t make sense</w:t>
       </w:r>
+    </w:p>
+    <w:p>
+      <w:pPr>
+        <w:pStyle w:val="ListParagraph"/>
+        <w:numPr>
+          <w:ilvl w:val="0"/>
+          <w:numId w:val="1"/>
+        </w:numPr>
+      </w:pPr>
     </w:p>
     <w:sectPr>
       <w:pgSz w:w="12240" w:h="15840"/>

--- a/Question.docx
+++ b/Question.docx
@@ -11,10 +11,78 @@
         </w:numPr>
       </w:pPr>
       <w:r>
-        <w:t>How does e commerce work</w:t>
+        <w:t>What does TSNE mean? Is this a good TSNE</w:t>
+      </w:r>
+    </w:p>
+    <w:p>
+      <w:pPr>
+        <w:pStyle w:val="ListParagraph"/>
+        <w:numPr>
+          <w:ilvl w:val="0"/>
+          <w:numId w:val="1"/>
+        </w:numPr>
+      </w:pPr>
+      <w:r>
+        <w:t xml:space="preserve">Can PCA help with clustering </w:t>
+      </w:r>
+    </w:p>
+    <w:p>
+      <w:pPr>
+        <w:pStyle w:val="ListParagraph"/>
+        <w:numPr>
+          <w:ilvl w:val="0"/>
+          <w:numId w:val="1"/>
+        </w:numPr>
+      </w:pPr>
+      <w:r>
+        <w:t xml:space="preserve">If I scale </w:t>
+      </w:r>
+      <w:proofErr w:type="gramStart"/>
+      <w:r>
+        <w:t>data</w:t>
+      </w:r>
+      <w:proofErr w:type="gramEnd"/>
+      <w:r>
+        <w:t xml:space="preserve"> how can PCA find principle component?</w:t>
+      </w:r>
+    </w:p>
+    <w:p>
+      <w:pPr>
+        <w:pStyle w:val="ListParagraph"/>
+        <w:numPr>
+          <w:ilvl w:val="0"/>
+          <w:numId w:val="1"/>
+        </w:numPr>
+      </w:pPr>
+      <w:r>
+        <w:t xml:space="preserve">Number of customers in different classes vary a lot </w:t>
+      </w:r>
+    </w:p>
+    <w:p>
+      <w:pPr>
+        <w:pStyle w:val="ListParagraph"/>
+        <w:numPr>
+          <w:ilvl w:val="0"/>
+          <w:numId w:val="1"/>
+        </w:numPr>
+      </w:pPr>
+      <w:r>
+        <w:t xml:space="preserve">How do I sample data but keep outliers </w:t>
       </w:r>
       <w:bookmarkStart w:id="0" w:name="_GoBack"/>
       <w:bookmarkEnd w:id="0"/>
+    </w:p>
+    <w:p>
+      <w:pPr>
+        <w:pStyle w:val="ListParagraph"/>
+        <w:numPr>
+          <w:ilvl w:val="0"/>
+          <w:numId w:val="1"/>
+        </w:numPr>
+      </w:pPr>
+      <w:r>
+        <w:t>How does e commerce work</w:t>
+      </w:r>
     </w:p>
     <w:p>
       <w:pPr>

--- a/Question.docx
+++ b/Question.docx
@@ -11,8 +11,21 @@
         </w:numPr>
       </w:pPr>
       <w:r>
-        <w:t>What does TSNE mean? Is this a good TSNE</w:t>
-      </w:r>
+        <w:t xml:space="preserve">For </w:t>
+      </w:r>
+      <w:proofErr w:type="gramStart"/>
+      <w:r>
+        <w:t>presentation</w:t>
+      </w:r>
+      <w:proofErr w:type="gramEnd"/>
+      <w:r>
+        <w:t xml:space="preserve"> is it better to have feature engineering phase as </w:t>
+      </w:r>
+      <w:r>
+        <w:t>separate?</w:t>
+      </w:r>
+      <w:bookmarkStart w:id="0" w:name="_GoBack"/>
+      <w:bookmarkEnd w:id="0"/>
     </w:p>
     <w:p>
       <w:pPr>
@@ -23,7 +36,7 @@
         </w:numPr>
       </w:pPr>
       <w:r>
-        <w:t xml:space="preserve">Can PCA help with clustering </w:t>
+        <w:t>What does TSNE mean? Is this a good TSNE</w:t>
       </w:r>
     </w:p>
     <w:p>
@@ -35,15 +48,7 @@
         </w:numPr>
       </w:pPr>
       <w:r>
-        <w:t xml:space="preserve">If I scale </w:t>
-      </w:r>
-      <w:proofErr w:type="gramStart"/>
-      <w:r>
-        <w:t>data</w:t>
-      </w:r>
-      <w:proofErr w:type="gramEnd"/>
-      <w:r>
-        <w:t xml:space="preserve"> how can PCA find principle component?</w:t>
+        <w:t xml:space="preserve">Can PCA help with clustering </w:t>
       </w:r>
     </w:p>
     <w:p>
@@ -55,7 +60,15 @@
         </w:numPr>
       </w:pPr>
       <w:r>
-        <w:t xml:space="preserve">Number of customers in different classes vary a lot </w:t>
+        <w:t xml:space="preserve">If I scale </w:t>
+      </w:r>
+      <w:proofErr w:type="gramStart"/>
+      <w:r>
+        <w:t>data</w:t>
+      </w:r>
+      <w:proofErr w:type="gramEnd"/>
+      <w:r>
+        <w:t xml:space="preserve"> how can PCA find principle component?</w:t>
       </w:r>
     </w:p>
     <w:p>
@@ -67,10 +80,20 @@
         </w:numPr>
       </w:pPr>
       <w:r>
+        <w:t xml:space="preserve">Number of customers in different classes vary a lot </w:t>
+      </w:r>
+    </w:p>
+    <w:p>
+      <w:pPr>
+        <w:pStyle w:val="ListParagraph"/>
+        <w:numPr>
+          <w:ilvl w:val="0"/>
+          <w:numId w:val="1"/>
+        </w:numPr>
+      </w:pPr>
+      <w:r>
         <w:t xml:space="preserve">How do I sample data but keep outliers </w:t>
       </w:r>
-      <w:bookmarkStart w:id="0" w:name="_GoBack"/>
-      <w:bookmarkEnd w:id="0"/>
     </w:p>
     <w:p>
       <w:pPr>

--- a/Question.docx
+++ b/Question.docx
@@ -11,21 +11,138 @@
         </w:numPr>
       </w:pPr>
       <w:r>
-        <w:t xml:space="preserve">For </w:t>
-      </w:r>
-      <w:proofErr w:type="gramStart"/>
-      <w:r>
-        <w:t>presentation</w:t>
-      </w:r>
-      <w:proofErr w:type="gramEnd"/>
-      <w:r>
-        <w:t xml:space="preserve"> is it better to have feature engineering phase as </w:t>
-      </w:r>
-      <w:r>
-        <w:t>separate?</w:t>
-      </w:r>
+        <w:t xml:space="preserve">Lack of converging </w:t>
+      </w:r>
+    </w:p>
+    <w:p>
+      <w:pPr>
+        <w:pStyle w:val="ListParagraph"/>
+        <w:numPr>
+          <w:ilvl w:val="0"/>
+          <w:numId w:val="1"/>
+        </w:numPr>
+      </w:pPr>
+      <w:r>
+        <w:t>Large VIF</w:t>
+      </w:r>
+    </w:p>
+    <w:p>
+      <w:pPr>
+        <w:pStyle w:val="ListParagraph"/>
+        <w:numPr>
+          <w:ilvl w:val="0"/>
+          <w:numId w:val="1"/>
+        </w:numPr>
+      </w:pPr>
+      <w:r>
+        <w:t>Value Prediction</w:t>
+      </w:r>
+    </w:p>
+    <w:p>
+      <w:pPr>
+        <w:pStyle w:val="ListParagraph"/>
+        <w:numPr>
+          <w:ilvl w:val="1"/>
+          <w:numId w:val="1"/>
+        </w:numPr>
+      </w:pPr>
+      <w:r>
+        <w:t>Nonlinear?</w:t>
+      </w:r>
+    </w:p>
+    <w:p>
+      <w:pPr>
+        <w:pStyle w:val="ListParagraph"/>
+        <w:numPr>
+          <w:ilvl w:val="1"/>
+          <w:numId w:val="1"/>
+        </w:numPr>
+      </w:pPr>
+      <w:r>
+        <w:t>How do I present</w:t>
+      </w:r>
+    </w:p>
+    <w:p>
+      <w:pPr>
+        <w:pStyle w:val="ListParagraph"/>
+        <w:numPr>
+          <w:ilvl w:val="1"/>
+          <w:numId w:val="1"/>
+        </w:numPr>
+      </w:pPr>
       <w:bookmarkStart w:id="0" w:name="_GoBack"/>
       <w:bookmarkEnd w:id="0"/>
+    </w:p>
+    <w:p>
+      <w:pPr>
+        <w:pStyle w:val="ListParagraph"/>
+        <w:numPr>
+          <w:ilvl w:val="0"/>
+          <w:numId w:val="1"/>
+        </w:numPr>
+      </w:pPr>
+      <w:r>
+        <w:t xml:space="preserve">Business relevance of rating prediction </w:t>
+      </w:r>
+    </w:p>
+    <w:p>
+      <w:pPr>
+        <w:pStyle w:val="ListParagraph"/>
+        <w:numPr>
+          <w:ilvl w:val="0"/>
+          <w:numId w:val="1"/>
+        </w:numPr>
+      </w:pPr>
+    </w:p>
+    <w:p>
+      <w:pPr>
+        <w:pStyle w:val="ListParagraph"/>
+        <w:numPr>
+          <w:ilvl w:val="0"/>
+          <w:numId w:val="1"/>
+        </w:numPr>
+      </w:pPr>
+    </w:p>
+    <w:p>
+      <w:pPr>
+        <w:pStyle w:val="ListParagraph"/>
+        <w:numPr>
+          <w:ilvl w:val="0"/>
+          <w:numId w:val="1"/>
+        </w:numPr>
+      </w:pPr>
+    </w:p>
+    <w:p>
+      <w:pPr>
+        <w:pStyle w:val="ListParagraph"/>
+        <w:numPr>
+          <w:ilvl w:val="0"/>
+          <w:numId w:val="1"/>
+        </w:numPr>
+      </w:pPr>
+    </w:p>
+    <w:p>
+      <w:pPr>
+        <w:pStyle w:val="ListParagraph"/>
+        <w:numPr>
+          <w:ilvl w:val="0"/>
+          <w:numId w:val="1"/>
+        </w:numPr>
+      </w:pPr>
+      <w:r>
+        <w:t xml:space="preserve">For </w:t>
+      </w:r>
+      <w:proofErr w:type="gramStart"/>
+      <w:r>
+        <w:t>presentation</w:t>
+      </w:r>
+      <w:proofErr w:type="gramEnd"/>
+      <w:r>
+        <w:t xml:space="preserve"> is it better to have feature engineering phase as </w:t>
+      </w:r>
+      <w:r>
+        <w:t>separate?</w:t>
+      </w:r>
     </w:p>
     <w:p>
       <w:pPr>
@@ -160,7 +277,7 @@
         <w:rFonts w:ascii="Calibri" w:eastAsiaTheme="minorHAnsi" w:hAnsi="Calibri" w:cs="Calibri" w:hint="default"/>
       </w:rPr>
     </w:lvl>
-    <w:lvl w:ilvl="1" w:tplc="04090003" w:tentative="1">
+    <w:lvl w:ilvl="1" w:tplc="04090003">
       <w:start w:val="1"/>
       <w:numFmt w:val="bullet"/>
       <w:lvlText w:val="o"/>

--- a/Question.docx
+++ b/Question.docx
@@ -66,33 +66,39 @@
       <w:pPr>
         <w:pStyle w:val="ListParagraph"/>
         <w:numPr>
-          <w:ilvl w:val="1"/>
-          <w:numId w:val="1"/>
-        </w:numPr>
-      </w:pPr>
+          <w:ilvl w:val="0"/>
+          <w:numId w:val="1"/>
+        </w:numPr>
+      </w:pPr>
+      <w:r>
+        <w:t xml:space="preserve">Business relevance of rating prediction </w:t>
+      </w:r>
+    </w:p>
+    <w:p>
+      <w:pPr>
+        <w:pStyle w:val="ListParagraph"/>
+        <w:numPr>
+          <w:ilvl w:val="0"/>
+          <w:numId w:val="1"/>
+        </w:numPr>
+      </w:pPr>
+      <w:r>
+        <w:t>Low number of data points</w:t>
+      </w:r>
+    </w:p>
+    <w:p>
+      <w:pPr>
+        <w:pStyle w:val="ListParagraph"/>
+        <w:numPr>
+          <w:ilvl w:val="0"/>
+          <w:numId w:val="1"/>
+        </w:numPr>
+      </w:pPr>
+      <w:r>
+        <w:t>Change project title</w:t>
+      </w:r>
       <w:bookmarkStart w:id="0" w:name="_GoBack"/>
       <w:bookmarkEnd w:id="0"/>
-    </w:p>
-    <w:p>
-      <w:pPr>
-        <w:pStyle w:val="ListParagraph"/>
-        <w:numPr>
-          <w:ilvl w:val="0"/>
-          <w:numId w:val="1"/>
-        </w:numPr>
-      </w:pPr>
-      <w:r>
-        <w:t xml:space="preserve">Business relevance of rating prediction </w:t>
-      </w:r>
-    </w:p>
-    <w:p>
-      <w:pPr>
-        <w:pStyle w:val="ListParagraph"/>
-        <w:numPr>
-          <w:ilvl w:val="0"/>
-          <w:numId w:val="1"/>
-        </w:numPr>
-      </w:pPr>
     </w:p>
     <w:p>
       <w:pPr>

--- a/Question.docx
+++ b/Question.docx
@@ -11,6 +11,50 @@
         </w:numPr>
       </w:pPr>
       <w:r>
+        <w:t>Change project title</w:t>
+      </w:r>
+    </w:p>
+    <w:p>
+      <w:pPr>
+        <w:pStyle w:val="ListParagraph"/>
+        <w:numPr>
+          <w:ilvl w:val="0"/>
+          <w:numId w:val="1"/>
+        </w:numPr>
+      </w:pPr>
+      <w:r>
+        <w:t xml:space="preserve">In general when would you get all nan values in </w:t>
+      </w:r>
+      <w:proofErr w:type="spellStart"/>
+      <w:r>
+        <w:t>corr</w:t>
+      </w:r>
+      <w:proofErr w:type="spellEnd"/>
+      <w:r>
+        <w:t xml:space="preserve"> </w:t>
+      </w:r>
+    </w:p>
+    <w:p>
+      <w:pPr>
+        <w:pStyle w:val="ListParagraph"/>
+        <w:numPr>
+          <w:ilvl w:val="0"/>
+          <w:numId w:val="1"/>
+        </w:numPr>
+      </w:pPr>
+      <w:r>
+        <w:t>Sentiment analysis</w:t>
+      </w:r>
+    </w:p>
+    <w:p>
+      <w:pPr>
+        <w:pStyle w:val="ListParagraph"/>
+        <w:numPr>
+          <w:ilvl w:val="1"/>
+          <w:numId w:val="1"/>
+        </w:numPr>
+      </w:pPr>
+      <w:r>
         <w:t xml:space="preserve">Lack of converging </w:t>
       </w:r>
     </w:p>
@@ -18,7 +62,7 @@
       <w:pPr>
         <w:pStyle w:val="ListParagraph"/>
         <w:numPr>
-          <w:ilvl w:val="0"/>
+          <w:ilvl w:val="1"/>
           <w:numId w:val="1"/>
         </w:numPr>
       </w:pPr>
@@ -30,6 +74,18 @@
       <w:pPr>
         <w:pStyle w:val="ListParagraph"/>
         <w:numPr>
+          <w:ilvl w:val="1"/>
+          <w:numId w:val="1"/>
+        </w:numPr>
+      </w:pPr>
+      <w:r>
+        <w:t xml:space="preserve">Business relevance of rating prediction </w:t>
+      </w:r>
+    </w:p>
+    <w:p>
+      <w:pPr>
+        <w:pStyle w:val="ListParagraph"/>
+        <w:numPr>
           <w:ilvl w:val="0"/>
           <w:numId w:val="1"/>
         </w:numPr>
@@ -58,27 +114,17 @@
           <w:numId w:val="1"/>
         </w:numPr>
       </w:pPr>
+      <w:bookmarkStart w:id="0" w:name="_GoBack"/>
       <w:r>
         <w:t>How do I present</w:t>
       </w:r>
     </w:p>
-    <w:p>
-      <w:pPr>
-        <w:pStyle w:val="ListParagraph"/>
-        <w:numPr>
-          <w:ilvl w:val="0"/>
-          <w:numId w:val="1"/>
-        </w:numPr>
-      </w:pPr>
-      <w:r>
-        <w:t xml:space="preserve">Business relevance of rating prediction </w:t>
-      </w:r>
-    </w:p>
-    <w:p>
-      <w:pPr>
-        <w:pStyle w:val="ListParagraph"/>
-        <w:numPr>
-          <w:ilvl w:val="0"/>
+    <w:bookmarkEnd w:id="0"/>
+    <w:p>
+      <w:pPr>
+        <w:pStyle w:val="ListParagraph"/>
+        <w:numPr>
+          <w:ilvl w:val="1"/>
           <w:numId w:val="1"/>
         </w:numPr>
       </w:pPr>
@@ -95,19 +141,44 @@
         </w:numPr>
       </w:pPr>
       <w:r>
-        <w:t>Change project title</w:t>
-      </w:r>
-      <w:bookmarkStart w:id="0" w:name="_GoBack"/>
-      <w:bookmarkEnd w:id="0"/>
-    </w:p>
-    <w:p>
-      <w:pPr>
-        <w:pStyle w:val="ListParagraph"/>
-        <w:numPr>
-          <w:ilvl w:val="0"/>
-          <w:numId w:val="1"/>
-        </w:numPr>
-      </w:pPr>
+        <w:t>Customer segmentation</w:t>
+      </w:r>
+    </w:p>
+    <w:p>
+      <w:pPr>
+        <w:pStyle w:val="ListParagraph"/>
+        <w:numPr>
+          <w:ilvl w:val="1"/>
+          <w:numId w:val="1"/>
+        </w:numPr>
+      </w:pPr>
+      <w:r>
+        <w:t>Imbalanced class</w:t>
+      </w:r>
+    </w:p>
+    <w:p>
+      <w:pPr>
+        <w:pStyle w:val="ListParagraph"/>
+        <w:numPr>
+          <w:ilvl w:val="1"/>
+          <w:numId w:val="1"/>
+        </w:numPr>
+      </w:pPr>
+      <w:r>
+        <w:t xml:space="preserve">Dump in </w:t>
+      </w:r>
+    </w:p>
+    <w:p>
+      <w:pPr>
+        <w:pStyle w:val="ListParagraph"/>
+        <w:numPr>
+          <w:ilvl w:val="1"/>
+          <w:numId w:val="1"/>
+        </w:numPr>
+      </w:pPr>
+      <w:r>
+        <w:t xml:space="preserve">RFM or generated </w:t>
+      </w:r>
     </w:p>
     <w:p>
       <w:pPr>

--- a/Question.docx
+++ b/Question.docx
@@ -11,6 +11,45 @@
         </w:numPr>
       </w:pPr>
       <w:r>
+        <w:t xml:space="preserve">Why do I have price, payment, and overcharge all in my results and they are super correlated </w:t>
+      </w:r>
+    </w:p>
+    <w:p>
+      <w:pPr>
+        <w:pStyle w:val="ListParagraph"/>
+        <w:numPr>
+          <w:ilvl w:val="0"/>
+          <w:numId w:val="1"/>
+        </w:numPr>
+      </w:pPr>
+      <w:r>
+        <w:t>Why l1 is different from VIF</w:t>
+      </w:r>
+    </w:p>
+    <w:p>
+      <w:pPr>
+        <w:pStyle w:val="ListParagraph"/>
+        <w:numPr>
+          <w:ilvl w:val="0"/>
+          <w:numId w:val="1"/>
+        </w:numPr>
+      </w:pPr>
+      <w:r>
+        <w:t>Did you talk to john?</w:t>
+      </w:r>
+      <w:bookmarkStart w:id="0" w:name="_GoBack"/>
+      <w:bookmarkEnd w:id="0"/>
+    </w:p>
+    <w:p/>
+    <w:p>
+      <w:pPr>
+        <w:pStyle w:val="ListParagraph"/>
+        <w:numPr>
+          <w:ilvl w:val="0"/>
+          <w:numId w:val="1"/>
+        </w:numPr>
+      </w:pPr>
+      <w:r>
         <w:t>Change project title</w:t>
       </w:r>
     </w:p>
@@ -114,12 +153,10 @@
           <w:numId w:val="1"/>
         </w:numPr>
       </w:pPr>
-      <w:bookmarkStart w:id="0" w:name="_GoBack"/>
       <w:r>
         <w:t>How do I present</w:t>
       </w:r>
     </w:p>
-    <w:bookmarkEnd w:id="0"/>
     <w:p>
       <w:pPr>
         <w:pStyle w:val="ListParagraph"/>

--- a/Question.docx
+++ b/Question.docx
@@ -23,22 +23,62 @@
         </w:numPr>
       </w:pPr>
       <w:r>
-        <w:t>Why l1 is different from VIF</w:t>
-      </w:r>
-    </w:p>
-    <w:p>
-      <w:pPr>
-        <w:pStyle w:val="ListParagraph"/>
-        <w:numPr>
-          <w:ilvl w:val="0"/>
-          <w:numId w:val="1"/>
-        </w:numPr>
-      </w:pPr>
-      <w:r>
-        <w:t>Did you talk to john?</w:t>
+        <w:t xml:space="preserve">If my clusters </w:t>
+      </w:r>
+      <w:proofErr w:type="gramStart"/>
+      <w:r>
+        <w:t>are</w:t>
+      </w:r>
+      <w:proofErr w:type="gramEnd"/>
+      <w:r>
+        <w:t xml:space="preserve"> </w:t>
+      </w:r>
+      <w:proofErr w:type="spellStart"/>
+      <w:r>
+        <w:t>are</w:t>
+      </w:r>
+      <w:proofErr w:type="spellEnd"/>
+      <w:r>
+        <w:t xml:space="preserve"> reasonable in original frame but not good in TSNE does that mean it is bad?</w:t>
+      </w:r>
+    </w:p>
+    <w:p>
+      <w:pPr>
+        <w:pStyle w:val="ListParagraph"/>
+        <w:numPr>
+          <w:ilvl w:val="0"/>
+          <w:numId w:val="1"/>
+        </w:numPr>
+      </w:pPr>
+      <w:r>
+        <w:t>Why l1 i</w:t>
       </w:r>
       <w:bookmarkStart w:id="0" w:name="_GoBack"/>
       <w:bookmarkEnd w:id="0"/>
+      <w:r>
+        <w:t>s different from VIF</w:t>
+      </w:r>
+    </w:p>
+    <w:p>
+      <w:pPr>
+        <w:pStyle w:val="ListParagraph"/>
+        <w:numPr>
+          <w:ilvl w:val="0"/>
+          <w:numId w:val="1"/>
+        </w:numPr>
+      </w:pPr>
+      <w:r>
+        <w:t>Did you talk to john?</w:t>
+      </w:r>
+    </w:p>
+    <w:p>
+      <w:pPr>
+        <w:pStyle w:val="ListParagraph"/>
+        <w:numPr>
+          <w:ilvl w:val="0"/>
+          <w:numId w:val="1"/>
+        </w:numPr>
+      </w:pPr>
     </w:p>
     <w:p/>
     <w:p>

--- a/Question.docx
+++ b/Question.docx
@@ -11,52 +11,61 @@
         </w:numPr>
       </w:pPr>
       <w:r>
-        <w:t xml:space="preserve">Why do I have price, payment, and overcharge all in my results and they are super correlated </w:t>
-      </w:r>
-    </w:p>
-    <w:p>
-      <w:pPr>
-        <w:pStyle w:val="ListParagraph"/>
-        <w:numPr>
-          <w:ilvl w:val="0"/>
-          <w:numId w:val="1"/>
-        </w:numPr>
-      </w:pPr>
-      <w:r>
-        <w:t xml:space="preserve">If my clusters </w:t>
-      </w:r>
-      <w:proofErr w:type="gramStart"/>
-      <w:r>
-        <w:t>are</w:t>
-      </w:r>
-      <w:proofErr w:type="gramEnd"/>
-      <w:r>
-        <w:t xml:space="preserve"> </w:t>
-      </w:r>
-      <w:proofErr w:type="spellStart"/>
-      <w:r>
-        <w:t>are</w:t>
-      </w:r>
-      <w:proofErr w:type="spellEnd"/>
-      <w:r>
-        <w:t xml:space="preserve"> reasonable in original frame but not good in TSNE does that mean it is bad?</w:t>
-      </w:r>
-    </w:p>
-    <w:p>
-      <w:pPr>
-        <w:pStyle w:val="ListParagraph"/>
-        <w:numPr>
-          <w:ilvl w:val="0"/>
-          <w:numId w:val="1"/>
-        </w:numPr>
-      </w:pPr>
-      <w:r>
-        <w:t>Why l1 i</w:t>
+        <w:t>How would you transform reversely skewed data</w:t>
       </w:r>
       <w:bookmarkStart w:id="0" w:name="_GoBack"/>
       <w:bookmarkEnd w:id="0"/>
-      <w:r>
-        <w:t>s different from VIF</w:t>
+    </w:p>
+    <w:p>
+      <w:pPr>
+        <w:pStyle w:val="ListParagraph"/>
+        <w:numPr>
+          <w:ilvl w:val="0"/>
+          <w:numId w:val="1"/>
+        </w:numPr>
+      </w:pPr>
+      <w:r>
+        <w:t xml:space="preserve">Why do I have price, payment, and overcharge all in my results and they are super correlated </w:t>
+      </w:r>
+    </w:p>
+    <w:p>
+      <w:pPr>
+        <w:pStyle w:val="ListParagraph"/>
+        <w:numPr>
+          <w:ilvl w:val="0"/>
+          <w:numId w:val="1"/>
+        </w:numPr>
+      </w:pPr>
+      <w:r>
+        <w:t xml:space="preserve">If my clusters </w:t>
+      </w:r>
+      <w:proofErr w:type="gramStart"/>
+      <w:r>
+        <w:t>are</w:t>
+      </w:r>
+      <w:proofErr w:type="gramEnd"/>
+      <w:r>
+        <w:t xml:space="preserve"> </w:t>
+      </w:r>
+      <w:proofErr w:type="spellStart"/>
+      <w:r>
+        <w:t>are</w:t>
+      </w:r>
+      <w:proofErr w:type="spellEnd"/>
+      <w:r>
+        <w:t xml:space="preserve"> reasonable in original frame but not good in TSNE does that mean it is bad?</w:t>
+      </w:r>
+    </w:p>
+    <w:p>
+      <w:pPr>
+        <w:pStyle w:val="ListParagraph"/>
+        <w:numPr>
+          <w:ilvl w:val="0"/>
+          <w:numId w:val="1"/>
+        </w:numPr>
+      </w:pPr>
+      <w:r>
+        <w:t>Why l1 is different from VIF</w:t>
       </w:r>
     </w:p>
     <w:p>

--- a/Question.docx
+++ b/Question.docx
@@ -11,10 +11,34 @@
         </w:numPr>
       </w:pPr>
       <w:r>
-        <w:t>How would you transform reversely skewed data</w:t>
+        <w:t>How would you fill missing values in delivery dates of order</w:t>
+      </w:r>
+    </w:p>
+    <w:p>
+      <w:pPr>
+        <w:pStyle w:val="ListParagraph"/>
+        <w:numPr>
+          <w:ilvl w:val="0"/>
+          <w:numId w:val="1"/>
+        </w:numPr>
+      </w:pPr>
+      <w:r>
+        <w:t xml:space="preserve">Is it bad practice if code takes more than half of page </w:t>
       </w:r>
       <w:bookmarkStart w:id="0" w:name="_GoBack"/>
       <w:bookmarkEnd w:id="0"/>
+    </w:p>
+    <w:p>
+      <w:pPr>
+        <w:pStyle w:val="ListParagraph"/>
+        <w:numPr>
+          <w:ilvl w:val="0"/>
+          <w:numId w:val="1"/>
+        </w:numPr>
+      </w:pPr>
+      <w:r>
+        <w:t>How would you transform reversely skewed data</w:t>
+      </w:r>
     </w:p>
     <w:p>
       <w:pPr>
